--- a/Mo-hinh-3-khoi.docx
+++ b/Mo-hinh-3-khoi.docx
@@ -2835,32 +2835,14 @@
               <w:rPr>
                 <w:lang w:val="en-US"/>
               </w:rPr>
-              <w:t xml:space="preserve"> </w:t>
-            </w:r>
-            <w:r>
-              <w:rPr>
-                <w:lang w:val="en-US"/>
-              </w:rPr>
-              <w:t>count</w:t>
-            </w:r>
-            <w:r>
-              <w:rPr>
-                <w:lang w:val="en-US"/>
-              </w:rPr>
-              <w:t xml:space="preserve">, </w:t>
-            </w:r>
-            <w:proofErr w:type="spellStart"/>
-            <w:r>
-              <w:rPr>
-                <w:lang w:val="en-US"/>
-              </w:rPr>
-              <w:t>positive_</w:t>
-            </w:r>
-            <w:r>
-              <w:rPr>
-                <w:lang w:val="en-US"/>
-              </w:rPr>
-              <w:t>count</w:t>
+              <w:t xml:space="preserve"> count, </w:t>
+            </w:r>
+            <w:proofErr w:type="spellStart"/>
+            <w:r>
+              <w:rPr>
+                <w:lang w:val="en-US"/>
+              </w:rPr>
+              <w:t>positive_count</w:t>
             </w:r>
             <w:proofErr w:type="spellEnd"/>
             <w:r>
@@ -2874,13 +2856,7 @@
               <w:rPr>
                 <w:lang w:val="en-US"/>
               </w:rPr>
-              <w:t>2</w:t>
-            </w:r>
-            <w:r>
-              <w:rPr>
-                <w:lang w:val="en-US"/>
-              </w:rPr>
-              <w:t>,arr</w:t>
+              <w:t>2,arr</w:t>
             </w:r>
             <w:proofErr w:type="gramEnd"/>
           </w:p>
@@ -3294,19 +3270,7 @@
               <w:rPr>
                 <w:lang w:val="en-US"/>
               </w:rPr>
-              <w:t xml:space="preserve"> </w:t>
-            </w:r>
-            <w:r>
-              <w:rPr>
-                <w:lang w:val="en-US"/>
-              </w:rPr>
-              <w:t>count</w:t>
-            </w:r>
-            <w:r>
-              <w:rPr>
-                <w:lang w:val="en-US"/>
-              </w:rPr>
-              <w:t xml:space="preserve"> </w:t>
+              <w:t xml:space="preserve"> count </w:t>
             </w:r>
             <w:proofErr w:type="spellStart"/>
             <w:r>
@@ -3320,19 +3284,7 @@
               <w:rPr>
                 <w:lang w:val="en-US"/>
               </w:rPr>
-              <w:t xml:space="preserve"> </w:t>
-            </w:r>
-            <w:r>
-              <w:rPr>
-                <w:lang w:val="en-US"/>
-              </w:rPr>
-              <w:t>1</w:t>
-            </w:r>
-            <w:r>
-              <w:rPr>
-                <w:lang w:val="en-US"/>
-              </w:rPr>
-              <w:t>;</w:t>
+              <w:t xml:space="preserve"> 1;</w:t>
             </w:r>
           </w:p>
           <w:p>
@@ -3428,13 +3380,7 @@
               <w:rPr>
                 <w:lang w:val="en-US"/>
               </w:rPr>
-              <w:t>positive_</w:t>
-            </w:r>
-            <w:r>
-              <w:rPr>
-                <w:lang w:val="en-US"/>
-              </w:rPr>
-              <w:t>count</w:t>
+              <w:t>positive_count</w:t>
             </w:r>
             <w:proofErr w:type="spellEnd"/>
             <w:r>
@@ -3828,13 +3774,7 @@
               <w:rPr>
                 <w:lang w:val="en-US"/>
               </w:rPr>
-              <w:t>3</w:t>
-            </w:r>
-            <w:r>
-              <w:rPr>
-                <w:lang w:val="en-US"/>
-              </w:rPr>
-              <w:t>,arr</w:t>
+              <w:t>3,arr</w:t>
             </w:r>
           </w:p>
           <w:p>
@@ -3923,19 +3863,7 @@
               <w:rPr>
                 <w:lang w:val="en-US"/>
               </w:rPr>
-              <w:t xml:space="preserve"> </w:t>
-            </w:r>
-            <w:r>
-              <w:rPr>
-                <w:lang w:val="en-US"/>
-              </w:rPr>
-              <w:t>smallest</w:t>
-            </w:r>
-            <w:r>
-              <w:rPr>
-                <w:lang w:val="en-US"/>
-              </w:rPr>
-              <w:t>(=</w:t>
+              <w:t xml:space="preserve"> smallest(=</w:t>
             </w:r>
             <w:proofErr w:type="spellStart"/>
             <w:proofErr w:type="gramStart"/>
@@ -3957,13 +3885,7 @@
               <w:rPr>
                 <w:lang w:val="en-US"/>
               </w:rPr>
-              <w:t>0]</w:t>
-            </w:r>
-            <w:r>
-              <w:rPr>
-                <w:lang w:val="en-US"/>
-              </w:rPr>
-              <w:t>)</w:t>
+              <w:t>0])</w:t>
             </w:r>
             <w:r>
               <w:rPr>
@@ -3975,25 +3897,7 @@
               <w:rPr>
                 <w:lang w:val="en-US"/>
               </w:rPr>
-              <w:t xml:space="preserve"> btn</w:t>
-            </w:r>
-            <w:r>
-              <w:rPr>
-                <w:lang w:val="en-US"/>
-              </w:rPr>
-              <w:t>3</w:t>
-            </w:r>
-            <w:r>
-              <w:rPr>
-                <w:lang w:val="en-US"/>
-              </w:rPr>
-              <w:t>,</w:t>
-            </w:r>
-            <w:r>
-              <w:rPr>
-                <w:lang w:val="en-US"/>
-              </w:rPr>
-              <w:t xml:space="preserve"> </w:t>
+              <w:t xml:space="preserve"> btn3, </w:t>
             </w:r>
             <w:proofErr w:type="spellStart"/>
             <w:r>
@@ -4691,23 +4595,7 @@
           <w:szCs w:val="28"/>
           <w:lang w:val="en-US"/>
         </w:rPr>
-        <w:t xml:space="preserve">CÂU </w:t>
-      </w:r>
-      <w:r>
-        <w:rPr>
-          <w:sz w:val="28"/>
-          <w:szCs w:val="28"/>
-          <w:lang w:val="en-US"/>
-        </w:rPr>
-        <w:t>4</w:t>
-      </w:r>
-      <w:r>
-        <w:rPr>
-          <w:sz w:val="28"/>
-          <w:szCs w:val="28"/>
-          <w:lang w:val="en-US"/>
-        </w:rPr>
-        <w:t>:</w:t>
+        <w:t>CÂU 4:</w:t>
       </w:r>
     </w:p>
     <w:p>
@@ -6128,19 +6016,7 @@
               <w:rPr>
                 <w:lang w:val="en-US"/>
               </w:rPr>
-              <w:t xml:space="preserve"> </w:t>
-            </w:r>
-            <w:r>
-              <w:rPr>
-                <w:lang w:val="en-US"/>
-              </w:rPr>
-              <w:t>2</w:t>
-            </w:r>
-            <w:r>
-              <w:rPr>
-                <w:lang w:val="en-US"/>
-              </w:rPr>
-              <w:t xml:space="preserve">: </w:t>
+              <w:t xml:space="preserve"> 2: </w:t>
             </w:r>
             <w:proofErr w:type="spellStart"/>
             <w:r>
@@ -6427,13 +6303,7 @@
               <w:rPr>
                 <w:lang w:val="en-US"/>
               </w:rPr>
-              <w:t>mản</w:t>
-            </w:r>
-            <w:r>
-              <w:rPr>
-                <w:lang w:val="en-US"/>
-              </w:rPr>
-              <w:t>g</w:t>
+              <w:t>mảng</w:t>
             </w:r>
             <w:proofErr w:type="spellEnd"/>
             <w:r>
@@ -8728,23 +8598,7 @@
                 <w:szCs w:val="28"/>
                 <w:lang w:val="en-US"/>
               </w:rPr>
-              <w:t xml:space="preserve"> btn</w:t>
-            </w:r>
-            <w:r>
-              <w:rPr>
-                <w:sz w:val="28"/>
-                <w:szCs w:val="28"/>
-                <w:lang w:val="en-US"/>
-              </w:rPr>
-              <w:t>7</w:t>
-            </w:r>
-            <w:r>
-              <w:rPr>
-                <w:sz w:val="28"/>
-                <w:szCs w:val="28"/>
-                <w:lang w:val="en-US"/>
-              </w:rPr>
-              <w:t>.onclick</w:t>
+              <w:t xml:space="preserve"> btn7.onclick</w:t>
             </w:r>
           </w:p>
           <w:p>
@@ -8796,43 +8650,223 @@
                 <w:szCs w:val="28"/>
                 <w:lang w:val="en-US"/>
               </w:rPr>
-              <w:t>Sắp</w:t>
-            </w:r>
-            <w:proofErr w:type="spellEnd"/>
-            <w:r>
-              <w:rPr>
-                <w:sz w:val="28"/>
-                <w:szCs w:val="28"/>
-                <w:lang w:val="en-US"/>
-              </w:rPr>
-              <w:t xml:space="preserve"> </w:t>
-            </w:r>
-            <w:proofErr w:type="spellStart"/>
-            <w:r>
-              <w:rPr>
-                <w:sz w:val="28"/>
-                <w:szCs w:val="28"/>
-                <w:lang w:val="en-US"/>
-              </w:rPr>
-              <w:t>xếp</w:t>
-            </w:r>
-            <w:proofErr w:type="spellEnd"/>
-            <w:r>
-              <w:rPr>
-                <w:sz w:val="28"/>
-                <w:szCs w:val="28"/>
-                <w:lang w:val="en-US"/>
-              </w:rPr>
-              <w:t xml:space="preserve"> </w:t>
-            </w:r>
-            <w:proofErr w:type="spellStart"/>
-            <w:r>
-              <w:rPr>
-                <w:sz w:val="28"/>
-                <w:szCs w:val="28"/>
-                <w:lang w:val="en-US"/>
-              </w:rPr>
-              <w:t>lại</w:t>
+              <w:t>Tạo</w:t>
+            </w:r>
+            <w:proofErr w:type="spellEnd"/>
+            <w:r>
+              <w:rPr>
+                <w:sz w:val="28"/>
+                <w:szCs w:val="28"/>
+                <w:lang w:val="en-US"/>
+              </w:rPr>
+              <w:t xml:space="preserve"> </w:t>
+            </w:r>
+            <w:proofErr w:type="spellStart"/>
+            <w:r>
+              <w:rPr>
+                <w:sz w:val="28"/>
+                <w:szCs w:val="28"/>
+                <w:lang w:val="en-US"/>
+              </w:rPr>
+              <w:t>vòng</w:t>
+            </w:r>
+            <w:proofErr w:type="spellEnd"/>
+            <w:r>
+              <w:rPr>
+                <w:sz w:val="28"/>
+                <w:szCs w:val="28"/>
+                <w:lang w:val="en-US"/>
+              </w:rPr>
+              <w:t xml:space="preserve"> </w:t>
+            </w:r>
+            <w:proofErr w:type="spellStart"/>
+            <w:r>
+              <w:rPr>
+                <w:sz w:val="28"/>
+                <w:szCs w:val="28"/>
+                <w:lang w:val="en-US"/>
+              </w:rPr>
+              <w:t>lặp</w:t>
+            </w:r>
+            <w:proofErr w:type="spellEnd"/>
+            <w:r>
+              <w:rPr>
+                <w:sz w:val="28"/>
+                <w:szCs w:val="28"/>
+                <w:lang w:val="en-US"/>
+              </w:rPr>
+              <w:t xml:space="preserve"> for (</w:t>
+            </w:r>
+            <w:proofErr w:type="spellStart"/>
+            <w:r>
+              <w:rPr>
+                <w:sz w:val="28"/>
+                <w:szCs w:val="28"/>
+                <w:lang w:val="en-US"/>
+              </w:rPr>
+              <w:t>i</w:t>
+            </w:r>
+            <w:proofErr w:type="spellEnd"/>
+            <w:r>
+              <w:rPr>
+                <w:sz w:val="28"/>
+                <w:szCs w:val="28"/>
+                <w:lang w:val="en-US"/>
+              </w:rPr>
+              <w:t xml:space="preserve">) </w:t>
+            </w:r>
+            <w:proofErr w:type="spellStart"/>
+            <w:r>
+              <w:rPr>
+                <w:sz w:val="28"/>
+                <w:szCs w:val="28"/>
+                <w:lang w:val="en-US"/>
+              </w:rPr>
+              <w:t>với</w:t>
+            </w:r>
+            <w:proofErr w:type="spellEnd"/>
+            <w:r>
+              <w:rPr>
+                <w:sz w:val="28"/>
+                <w:szCs w:val="28"/>
+                <w:lang w:val="en-US"/>
+              </w:rPr>
+              <w:t xml:space="preserve"> </w:t>
+            </w:r>
+            <w:proofErr w:type="spellStart"/>
+            <w:r>
+              <w:rPr>
+                <w:sz w:val="28"/>
+                <w:szCs w:val="28"/>
+                <w:lang w:val="en-US"/>
+              </w:rPr>
+              <w:t>điều</w:t>
+            </w:r>
+            <w:proofErr w:type="spellEnd"/>
+            <w:r>
+              <w:rPr>
+                <w:sz w:val="28"/>
+                <w:szCs w:val="28"/>
+                <w:lang w:val="en-US"/>
+              </w:rPr>
+              <w:t xml:space="preserve"> </w:t>
+            </w:r>
+            <w:proofErr w:type="spellStart"/>
+            <w:r>
+              <w:rPr>
+                <w:sz w:val="28"/>
+                <w:szCs w:val="28"/>
+                <w:lang w:val="en-US"/>
+              </w:rPr>
+              <w:t>kiện</w:t>
+            </w:r>
+            <w:proofErr w:type="spellEnd"/>
+            <w:r>
+              <w:rPr>
+                <w:sz w:val="28"/>
+                <w:szCs w:val="28"/>
+                <w:lang w:val="en-US"/>
+              </w:rPr>
+              <w:t xml:space="preserve"> </w:t>
+            </w:r>
+            <w:proofErr w:type="spellStart"/>
+            <w:r>
+              <w:rPr>
+                <w:sz w:val="28"/>
+                <w:szCs w:val="28"/>
+                <w:lang w:val="en-US"/>
+              </w:rPr>
+              <w:t>chạy</w:t>
+            </w:r>
+            <w:proofErr w:type="spellEnd"/>
+            <w:r>
+              <w:rPr>
+                <w:sz w:val="28"/>
+                <w:szCs w:val="28"/>
+                <w:lang w:val="en-US"/>
+              </w:rPr>
+              <w:t xml:space="preserve"> </w:t>
+            </w:r>
+            <w:proofErr w:type="spellStart"/>
+            <w:r>
+              <w:rPr>
+                <w:sz w:val="28"/>
+                <w:szCs w:val="28"/>
+                <w:lang w:val="en-US"/>
+              </w:rPr>
+              <w:t>nhỏ</w:t>
+            </w:r>
+            <w:proofErr w:type="spellEnd"/>
+            <w:r>
+              <w:rPr>
+                <w:sz w:val="28"/>
+                <w:szCs w:val="28"/>
+                <w:lang w:val="en-US"/>
+              </w:rPr>
+              <w:t xml:space="preserve"> </w:t>
+            </w:r>
+            <w:proofErr w:type="spellStart"/>
+            <w:r>
+              <w:rPr>
+                <w:sz w:val="28"/>
+                <w:szCs w:val="28"/>
+                <w:lang w:val="en-US"/>
+              </w:rPr>
+              <w:t>hơn</w:t>
+            </w:r>
+            <w:proofErr w:type="spellEnd"/>
+            <w:r>
+              <w:rPr>
+                <w:sz w:val="28"/>
+                <w:szCs w:val="28"/>
+                <w:lang w:val="en-US"/>
+              </w:rPr>
+              <w:t xml:space="preserve"> </w:t>
+            </w:r>
+            <w:proofErr w:type="spellStart"/>
+            <w:r>
+              <w:rPr>
+                <w:sz w:val="28"/>
+                <w:szCs w:val="28"/>
+                <w:lang w:val="en-US"/>
+              </w:rPr>
+              <w:t>chiều</w:t>
+            </w:r>
+            <w:proofErr w:type="spellEnd"/>
+            <w:r>
+              <w:rPr>
+                <w:sz w:val="28"/>
+                <w:szCs w:val="28"/>
+                <w:lang w:val="en-US"/>
+              </w:rPr>
+              <w:t xml:space="preserve"> </w:t>
+            </w:r>
+            <w:proofErr w:type="spellStart"/>
+            <w:r>
+              <w:rPr>
+                <w:sz w:val="28"/>
+                <w:szCs w:val="28"/>
+                <w:lang w:val="en-US"/>
+              </w:rPr>
+              <w:t>dài</w:t>
+            </w:r>
+            <w:proofErr w:type="spellEnd"/>
+            <w:r>
+              <w:rPr>
+                <w:sz w:val="28"/>
+                <w:szCs w:val="28"/>
+                <w:lang w:val="en-US"/>
+              </w:rPr>
+              <w:t xml:space="preserve"> </w:t>
+            </w:r>
+            <w:proofErr w:type="spellStart"/>
+            <w:r>
+              <w:rPr>
+                <w:sz w:val="28"/>
+                <w:szCs w:val="28"/>
+                <w:lang w:val="en-US"/>
+              </w:rPr>
+              <w:t>của</w:t>
             </w:r>
             <w:proofErr w:type="spellEnd"/>
             <w:r>
@@ -8868,34 +8902,34 @@
                 <w:szCs w:val="28"/>
                 <w:lang w:val="en-US"/>
               </w:rPr>
-              <w:t>với</w:t>
-            </w:r>
-            <w:proofErr w:type="spellEnd"/>
-            <w:r>
-              <w:rPr>
-                <w:sz w:val="28"/>
-                <w:szCs w:val="28"/>
-                <w:lang w:val="en-US"/>
-              </w:rPr>
-              <w:t xml:space="preserve"> method </w:t>
-            </w:r>
-            <w:proofErr w:type="gramStart"/>
-            <w:r>
-              <w:rPr>
-                <w:sz w:val="28"/>
-                <w:szCs w:val="28"/>
-                <w:lang w:val="en-US"/>
-              </w:rPr>
-              <w:t>sorted(</w:t>
-            </w:r>
-            <w:proofErr w:type="gramEnd"/>
-            <w:r>
-              <w:rPr>
-                <w:sz w:val="28"/>
-                <w:szCs w:val="28"/>
-                <w:lang w:val="en-US"/>
-              </w:rPr>
-              <w:t>)</w:t>
+              <w:t>trừ</w:t>
+            </w:r>
+            <w:proofErr w:type="spellEnd"/>
+            <w:r>
+              <w:rPr>
+                <w:sz w:val="28"/>
+                <w:szCs w:val="28"/>
+                <w:lang w:val="en-US"/>
+              </w:rPr>
+              <w:t xml:space="preserve"> </w:t>
+            </w:r>
+            <w:proofErr w:type="spellStart"/>
+            <w:r>
+              <w:rPr>
+                <w:sz w:val="28"/>
+                <w:szCs w:val="28"/>
+                <w:lang w:val="en-US"/>
+              </w:rPr>
+              <w:t>đi</w:t>
+            </w:r>
+            <w:proofErr w:type="spellEnd"/>
+            <w:r>
+              <w:rPr>
+                <w:sz w:val="28"/>
+                <w:szCs w:val="28"/>
+                <w:lang w:val="en-US"/>
+              </w:rPr>
+              <w:t xml:space="preserve"> 1</w:t>
             </w:r>
           </w:p>
           <w:p>
@@ -8922,15 +8956,837 @@
                 <w:szCs w:val="28"/>
                 <w:lang w:val="en-US"/>
               </w:rPr>
-              <w:t xml:space="preserve"> </w:t>
-            </w:r>
-            <w:r>
-              <w:rPr>
-                <w:sz w:val="28"/>
-                <w:szCs w:val="28"/>
-                <w:lang w:val="en-US"/>
-              </w:rPr>
-              <w:t>5</w:t>
+              <w:t xml:space="preserve"> 5: </w:t>
+            </w:r>
+            <w:proofErr w:type="spellStart"/>
+            <w:r>
+              <w:rPr>
+                <w:sz w:val="28"/>
+                <w:szCs w:val="28"/>
+                <w:lang w:val="en-US"/>
+              </w:rPr>
+              <w:t>Tạo</w:t>
+            </w:r>
+            <w:proofErr w:type="spellEnd"/>
+            <w:r>
+              <w:rPr>
+                <w:sz w:val="28"/>
+                <w:szCs w:val="28"/>
+                <w:lang w:val="en-US"/>
+              </w:rPr>
+              <w:t xml:space="preserve"> </w:t>
+            </w:r>
+            <w:proofErr w:type="spellStart"/>
+            <w:r>
+              <w:rPr>
+                <w:sz w:val="28"/>
+                <w:szCs w:val="28"/>
+                <w:lang w:val="en-US"/>
+              </w:rPr>
+              <w:t>thêm</w:t>
+            </w:r>
+            <w:proofErr w:type="spellEnd"/>
+            <w:r>
+              <w:rPr>
+                <w:sz w:val="28"/>
+                <w:szCs w:val="28"/>
+                <w:lang w:val="en-US"/>
+              </w:rPr>
+              <w:t xml:space="preserve"> </w:t>
+            </w:r>
+            <w:proofErr w:type="spellStart"/>
+            <w:r>
+              <w:rPr>
+                <w:sz w:val="28"/>
+                <w:szCs w:val="28"/>
+                <w:lang w:val="en-US"/>
+              </w:rPr>
+              <w:t>vòng</w:t>
+            </w:r>
+            <w:proofErr w:type="spellEnd"/>
+            <w:r>
+              <w:rPr>
+                <w:sz w:val="28"/>
+                <w:szCs w:val="28"/>
+                <w:lang w:val="en-US"/>
+              </w:rPr>
+              <w:t xml:space="preserve"> </w:t>
+            </w:r>
+            <w:proofErr w:type="spellStart"/>
+            <w:r>
+              <w:rPr>
+                <w:sz w:val="28"/>
+                <w:szCs w:val="28"/>
+                <w:lang w:val="en-US"/>
+              </w:rPr>
+              <w:t>lặp</w:t>
+            </w:r>
+            <w:proofErr w:type="spellEnd"/>
+            <w:r>
+              <w:rPr>
+                <w:sz w:val="28"/>
+                <w:szCs w:val="28"/>
+                <w:lang w:val="en-US"/>
+              </w:rPr>
+              <w:t xml:space="preserve"> </w:t>
+            </w:r>
+            <w:proofErr w:type="spellStart"/>
+            <w:r>
+              <w:rPr>
+                <w:sz w:val="28"/>
+                <w:szCs w:val="28"/>
+                <w:lang w:val="en-US"/>
+              </w:rPr>
+              <w:t>bên</w:t>
+            </w:r>
+            <w:proofErr w:type="spellEnd"/>
+            <w:r>
+              <w:rPr>
+                <w:sz w:val="28"/>
+                <w:szCs w:val="28"/>
+                <w:lang w:val="en-US"/>
+              </w:rPr>
+              <w:t xml:space="preserve"> </w:t>
+            </w:r>
+            <w:proofErr w:type="spellStart"/>
+            <w:r>
+              <w:rPr>
+                <w:sz w:val="28"/>
+                <w:szCs w:val="28"/>
+                <w:lang w:val="en-US"/>
+              </w:rPr>
+              <w:t>trong</w:t>
+            </w:r>
+            <w:proofErr w:type="spellEnd"/>
+            <w:r>
+              <w:rPr>
+                <w:sz w:val="28"/>
+                <w:szCs w:val="28"/>
+                <w:lang w:val="en-US"/>
+              </w:rPr>
+              <w:t xml:space="preserve"> </w:t>
+            </w:r>
+            <w:proofErr w:type="spellStart"/>
+            <w:r>
+              <w:rPr>
+                <w:sz w:val="28"/>
+                <w:szCs w:val="28"/>
+                <w:lang w:val="en-US"/>
+              </w:rPr>
+              <w:t>với</w:t>
+            </w:r>
+            <w:proofErr w:type="spellEnd"/>
+            <w:r>
+              <w:rPr>
+                <w:sz w:val="28"/>
+                <w:szCs w:val="28"/>
+                <w:lang w:val="en-US"/>
+              </w:rPr>
+              <w:t xml:space="preserve"> </w:t>
+            </w:r>
+            <w:proofErr w:type="spellStart"/>
+            <w:r>
+              <w:rPr>
+                <w:sz w:val="28"/>
+                <w:szCs w:val="28"/>
+                <w:lang w:val="en-US"/>
+              </w:rPr>
+              <w:t>điều</w:t>
+            </w:r>
+            <w:proofErr w:type="spellEnd"/>
+            <w:r>
+              <w:rPr>
+                <w:sz w:val="28"/>
+                <w:szCs w:val="28"/>
+                <w:lang w:val="en-US"/>
+              </w:rPr>
+              <w:t xml:space="preserve"> </w:t>
+            </w:r>
+            <w:proofErr w:type="spellStart"/>
+            <w:r>
+              <w:rPr>
+                <w:sz w:val="28"/>
+                <w:szCs w:val="28"/>
+                <w:lang w:val="en-US"/>
+              </w:rPr>
+              <w:t>kiện</w:t>
+            </w:r>
+            <w:proofErr w:type="spellEnd"/>
+            <w:r>
+              <w:rPr>
+                <w:sz w:val="28"/>
+                <w:szCs w:val="28"/>
+                <w:lang w:val="en-US"/>
+              </w:rPr>
+              <w:t xml:space="preserve"> </w:t>
+            </w:r>
+            <w:proofErr w:type="spellStart"/>
+            <w:r>
+              <w:rPr>
+                <w:sz w:val="28"/>
+                <w:szCs w:val="28"/>
+                <w:lang w:val="en-US"/>
+              </w:rPr>
+              <w:t>chạy</w:t>
+            </w:r>
+            <w:proofErr w:type="spellEnd"/>
+            <w:r>
+              <w:rPr>
+                <w:sz w:val="28"/>
+                <w:szCs w:val="28"/>
+                <w:lang w:val="en-US"/>
+              </w:rPr>
+              <w:t xml:space="preserve"> </w:t>
+            </w:r>
+            <w:proofErr w:type="spellStart"/>
+            <w:r>
+              <w:rPr>
+                <w:sz w:val="28"/>
+                <w:szCs w:val="28"/>
+                <w:lang w:val="en-US"/>
+              </w:rPr>
+              <w:t>nhỏ</w:t>
+            </w:r>
+            <w:proofErr w:type="spellEnd"/>
+            <w:r>
+              <w:rPr>
+                <w:sz w:val="28"/>
+                <w:szCs w:val="28"/>
+                <w:lang w:val="en-US"/>
+              </w:rPr>
+              <w:t xml:space="preserve"> </w:t>
+            </w:r>
+            <w:proofErr w:type="spellStart"/>
+            <w:r>
+              <w:rPr>
+                <w:sz w:val="28"/>
+                <w:szCs w:val="28"/>
+                <w:lang w:val="en-US"/>
+              </w:rPr>
+              <w:t>hơn</w:t>
+            </w:r>
+            <w:proofErr w:type="spellEnd"/>
+            <w:r>
+              <w:rPr>
+                <w:sz w:val="28"/>
+                <w:szCs w:val="28"/>
+                <w:lang w:val="en-US"/>
+              </w:rPr>
+              <w:t xml:space="preserve"> </w:t>
+            </w:r>
+            <w:proofErr w:type="spellStart"/>
+            <w:r>
+              <w:rPr>
+                <w:sz w:val="28"/>
+                <w:szCs w:val="28"/>
+                <w:lang w:val="en-US"/>
+              </w:rPr>
+              <w:t>chiều</w:t>
+            </w:r>
+            <w:proofErr w:type="spellEnd"/>
+            <w:r>
+              <w:rPr>
+                <w:sz w:val="28"/>
+                <w:szCs w:val="28"/>
+                <w:lang w:val="en-US"/>
+              </w:rPr>
+              <w:t xml:space="preserve"> </w:t>
+            </w:r>
+            <w:proofErr w:type="spellStart"/>
+            <w:r>
+              <w:rPr>
+                <w:sz w:val="28"/>
+                <w:szCs w:val="28"/>
+                <w:lang w:val="en-US"/>
+              </w:rPr>
+              <w:t>dài</w:t>
+            </w:r>
+            <w:proofErr w:type="spellEnd"/>
+            <w:r>
+              <w:rPr>
+                <w:sz w:val="28"/>
+                <w:szCs w:val="28"/>
+                <w:lang w:val="en-US"/>
+              </w:rPr>
+              <w:t xml:space="preserve"> </w:t>
+            </w:r>
+            <w:proofErr w:type="spellStart"/>
+            <w:r>
+              <w:rPr>
+                <w:sz w:val="28"/>
+                <w:szCs w:val="28"/>
+                <w:lang w:val="en-US"/>
+              </w:rPr>
+              <w:t>của</w:t>
+            </w:r>
+            <w:proofErr w:type="spellEnd"/>
+            <w:r>
+              <w:rPr>
+                <w:sz w:val="28"/>
+                <w:szCs w:val="28"/>
+                <w:lang w:val="en-US"/>
+              </w:rPr>
+              <w:t xml:space="preserve"> </w:t>
+            </w:r>
+            <w:proofErr w:type="spellStart"/>
+            <w:r>
+              <w:rPr>
+                <w:sz w:val="28"/>
+                <w:szCs w:val="28"/>
+                <w:lang w:val="en-US"/>
+              </w:rPr>
+              <w:t>mảng</w:t>
+            </w:r>
+            <w:proofErr w:type="spellEnd"/>
+            <w:r>
+              <w:rPr>
+                <w:sz w:val="28"/>
+                <w:szCs w:val="28"/>
+                <w:lang w:val="en-US"/>
+              </w:rPr>
+              <w:t xml:space="preserve"> </w:t>
+            </w:r>
+            <w:proofErr w:type="spellStart"/>
+            <w:r>
+              <w:rPr>
+                <w:sz w:val="28"/>
+                <w:szCs w:val="28"/>
+                <w:lang w:val="en-US"/>
+              </w:rPr>
+              <w:t>và</w:t>
+            </w:r>
+            <w:proofErr w:type="spellEnd"/>
+            <w:r>
+              <w:rPr>
+                <w:sz w:val="28"/>
+                <w:szCs w:val="28"/>
+                <w:lang w:val="en-US"/>
+              </w:rPr>
+              <w:t xml:space="preserve"> </w:t>
+            </w:r>
+            <w:proofErr w:type="spellStart"/>
+            <w:r>
+              <w:rPr>
+                <w:sz w:val="28"/>
+                <w:szCs w:val="28"/>
+                <w:lang w:val="en-US"/>
+              </w:rPr>
+              <w:t>giá</w:t>
+            </w:r>
+            <w:proofErr w:type="spellEnd"/>
+            <w:r>
+              <w:rPr>
+                <w:sz w:val="28"/>
+                <w:szCs w:val="28"/>
+                <w:lang w:val="en-US"/>
+              </w:rPr>
+              <w:t xml:space="preserve"> </w:t>
+            </w:r>
+            <w:proofErr w:type="spellStart"/>
+            <w:r>
+              <w:rPr>
+                <w:sz w:val="28"/>
+                <w:szCs w:val="28"/>
+                <w:lang w:val="en-US"/>
+              </w:rPr>
+              <w:t>trị</w:t>
+            </w:r>
+            <w:proofErr w:type="spellEnd"/>
+            <w:r>
+              <w:rPr>
+                <w:sz w:val="28"/>
+                <w:szCs w:val="28"/>
+                <w:lang w:val="en-US"/>
+              </w:rPr>
+              <w:t xml:space="preserve"> ban </w:t>
+            </w:r>
+            <w:proofErr w:type="spellStart"/>
+            <w:r>
+              <w:rPr>
+                <w:sz w:val="28"/>
+                <w:szCs w:val="28"/>
+                <w:lang w:val="en-US"/>
+              </w:rPr>
+              <w:t>đầu</w:t>
+            </w:r>
+            <w:proofErr w:type="spellEnd"/>
+            <w:r>
+              <w:rPr>
+                <w:sz w:val="28"/>
+                <w:szCs w:val="28"/>
+                <w:lang w:val="en-US"/>
+              </w:rPr>
+              <w:t xml:space="preserve"> </w:t>
+            </w:r>
+            <w:proofErr w:type="spellStart"/>
+            <w:proofErr w:type="gramStart"/>
+            <w:r>
+              <w:rPr>
+                <w:sz w:val="28"/>
+                <w:szCs w:val="28"/>
+                <w:lang w:val="en-US"/>
+              </w:rPr>
+              <w:t>bằng</w:t>
+            </w:r>
+            <w:proofErr w:type="spellEnd"/>
+            <w:r>
+              <w:rPr>
+                <w:sz w:val="28"/>
+                <w:szCs w:val="28"/>
+                <w:lang w:val="en-US"/>
+              </w:rPr>
+              <w:t xml:space="preserve">  </w:t>
+            </w:r>
+            <w:proofErr w:type="spellStart"/>
+            <w:r>
+              <w:rPr>
+                <w:sz w:val="28"/>
+                <w:szCs w:val="28"/>
+                <w:lang w:val="en-US"/>
+              </w:rPr>
+              <w:t>i</w:t>
+            </w:r>
+            <w:proofErr w:type="spellEnd"/>
+            <w:proofErr w:type="gramEnd"/>
+            <w:r>
+              <w:rPr>
+                <w:sz w:val="28"/>
+                <w:szCs w:val="28"/>
+                <w:lang w:val="en-US"/>
+              </w:rPr>
+              <w:t xml:space="preserve"> + 1</w:t>
+            </w:r>
+          </w:p>
+          <w:p>
+            <w:pPr>
+              <w:rPr>
+                <w:sz w:val="28"/>
+                <w:szCs w:val="28"/>
+                <w:lang w:val="en-US"/>
+              </w:rPr>
+            </w:pPr>
+            <w:proofErr w:type="spellStart"/>
+            <w:r>
+              <w:rPr>
+                <w:sz w:val="28"/>
+                <w:szCs w:val="28"/>
+                <w:lang w:val="en-US"/>
+              </w:rPr>
+              <w:t>Bước</w:t>
+            </w:r>
+            <w:proofErr w:type="spellEnd"/>
+            <w:r>
+              <w:rPr>
+                <w:sz w:val="28"/>
+                <w:szCs w:val="28"/>
+                <w:lang w:val="en-US"/>
+              </w:rPr>
+              <w:t xml:space="preserve"> 6: </w:t>
+            </w:r>
+            <w:proofErr w:type="spellStart"/>
+            <w:r>
+              <w:rPr>
+                <w:sz w:val="28"/>
+                <w:szCs w:val="28"/>
+                <w:lang w:val="en-US"/>
+              </w:rPr>
+              <w:t>Đổi</w:t>
+            </w:r>
+            <w:proofErr w:type="spellEnd"/>
+            <w:r>
+              <w:rPr>
+                <w:sz w:val="28"/>
+                <w:szCs w:val="28"/>
+                <w:lang w:val="en-US"/>
+              </w:rPr>
+              <w:t xml:space="preserve"> </w:t>
+            </w:r>
+            <w:proofErr w:type="spellStart"/>
+            <w:r>
+              <w:rPr>
+                <w:sz w:val="28"/>
+                <w:szCs w:val="28"/>
+                <w:lang w:val="en-US"/>
+              </w:rPr>
+              <w:t>chỗ</w:t>
+            </w:r>
+            <w:proofErr w:type="spellEnd"/>
+            <w:r>
+              <w:rPr>
+                <w:sz w:val="28"/>
+                <w:szCs w:val="28"/>
+                <w:lang w:val="en-US"/>
+              </w:rPr>
+              <w:t xml:space="preserve"> 2 </w:t>
+            </w:r>
+            <w:proofErr w:type="spellStart"/>
+            <w:r>
+              <w:rPr>
+                <w:sz w:val="28"/>
+                <w:szCs w:val="28"/>
+                <w:lang w:val="en-US"/>
+              </w:rPr>
+              <w:t>số</w:t>
+            </w:r>
+            <w:proofErr w:type="spellEnd"/>
+            <w:r>
+              <w:rPr>
+                <w:sz w:val="28"/>
+                <w:szCs w:val="28"/>
+                <w:lang w:val="en-US"/>
+              </w:rPr>
+              <w:t xml:space="preserve"> </w:t>
+            </w:r>
+            <w:proofErr w:type="spellStart"/>
+            <w:r>
+              <w:rPr>
+                <w:sz w:val="28"/>
+                <w:szCs w:val="28"/>
+                <w:lang w:val="en-US"/>
+              </w:rPr>
+              <w:t>nếu</w:t>
+            </w:r>
+            <w:proofErr w:type="spellEnd"/>
+            <w:r>
+              <w:rPr>
+                <w:sz w:val="28"/>
+                <w:szCs w:val="28"/>
+                <w:lang w:val="en-US"/>
+              </w:rPr>
+              <w:t xml:space="preserve"> </w:t>
+            </w:r>
+            <w:proofErr w:type="spellStart"/>
+            <w:r>
+              <w:rPr>
+                <w:sz w:val="28"/>
+                <w:szCs w:val="28"/>
+                <w:lang w:val="en-US"/>
+              </w:rPr>
+              <w:t>số</w:t>
+            </w:r>
+            <w:proofErr w:type="spellEnd"/>
+            <w:r>
+              <w:rPr>
+                <w:sz w:val="28"/>
+                <w:szCs w:val="28"/>
+                <w:lang w:val="en-US"/>
+              </w:rPr>
+              <w:t xml:space="preserve"> </w:t>
+            </w:r>
+            <w:proofErr w:type="spellStart"/>
+            <w:r>
+              <w:rPr>
+                <w:sz w:val="28"/>
+                <w:szCs w:val="28"/>
+                <w:lang w:val="en-US"/>
+              </w:rPr>
+              <w:t>phía</w:t>
+            </w:r>
+            <w:proofErr w:type="spellEnd"/>
+            <w:r>
+              <w:rPr>
+                <w:sz w:val="28"/>
+                <w:szCs w:val="28"/>
+                <w:lang w:val="en-US"/>
+              </w:rPr>
+              <w:t xml:space="preserve"> </w:t>
+            </w:r>
+            <w:proofErr w:type="spellStart"/>
+            <w:r>
+              <w:rPr>
+                <w:sz w:val="28"/>
+                <w:szCs w:val="28"/>
+                <w:lang w:val="en-US"/>
+              </w:rPr>
+              <w:t>trước</w:t>
+            </w:r>
+            <w:proofErr w:type="spellEnd"/>
+            <w:r>
+              <w:rPr>
+                <w:sz w:val="28"/>
+                <w:szCs w:val="28"/>
+                <w:lang w:val="en-US"/>
+              </w:rPr>
+              <w:t xml:space="preserve"> </w:t>
+            </w:r>
+            <w:proofErr w:type="spellStart"/>
+            <w:r>
+              <w:rPr>
+                <w:sz w:val="28"/>
+                <w:szCs w:val="28"/>
+                <w:lang w:val="en-US"/>
+              </w:rPr>
+              <w:t>lớn</w:t>
+            </w:r>
+            <w:proofErr w:type="spellEnd"/>
+            <w:r>
+              <w:rPr>
+                <w:sz w:val="28"/>
+                <w:szCs w:val="28"/>
+                <w:lang w:val="en-US"/>
+              </w:rPr>
+              <w:t xml:space="preserve"> </w:t>
+            </w:r>
+            <w:proofErr w:type="spellStart"/>
+            <w:r>
+              <w:rPr>
+                <w:sz w:val="28"/>
+                <w:szCs w:val="28"/>
+                <w:lang w:val="en-US"/>
+              </w:rPr>
+              <w:t>hơn</w:t>
+            </w:r>
+            <w:proofErr w:type="spellEnd"/>
+            <w:r>
+              <w:rPr>
+                <w:sz w:val="28"/>
+                <w:szCs w:val="28"/>
+                <w:lang w:val="en-US"/>
+              </w:rPr>
+              <w:t xml:space="preserve"> </w:t>
+            </w:r>
+            <w:proofErr w:type="spellStart"/>
+            <w:r>
+              <w:rPr>
+                <w:sz w:val="28"/>
+                <w:szCs w:val="28"/>
+                <w:lang w:val="en-US"/>
+              </w:rPr>
+              <w:t>số</w:t>
+            </w:r>
+            <w:proofErr w:type="spellEnd"/>
+            <w:r>
+              <w:rPr>
+                <w:sz w:val="28"/>
+                <w:szCs w:val="28"/>
+                <w:lang w:val="en-US"/>
+              </w:rPr>
+              <w:t xml:space="preserve"> </w:t>
+            </w:r>
+            <w:proofErr w:type="spellStart"/>
+            <w:r>
+              <w:rPr>
+                <w:sz w:val="28"/>
+                <w:szCs w:val="28"/>
+                <w:lang w:val="en-US"/>
+              </w:rPr>
+              <w:t>phía</w:t>
+            </w:r>
+            <w:proofErr w:type="spellEnd"/>
+            <w:r>
+              <w:rPr>
+                <w:sz w:val="28"/>
+                <w:szCs w:val="28"/>
+                <w:lang w:val="en-US"/>
+              </w:rPr>
+              <w:t xml:space="preserve"> </w:t>
+            </w:r>
+            <w:proofErr w:type="spellStart"/>
+            <w:r>
+              <w:rPr>
+                <w:sz w:val="28"/>
+                <w:szCs w:val="28"/>
+                <w:lang w:val="en-US"/>
+              </w:rPr>
+              <w:t>sau</w:t>
+            </w:r>
+            <w:proofErr w:type="spellEnd"/>
+            <w:r>
+              <w:rPr>
+                <w:sz w:val="28"/>
+                <w:szCs w:val="28"/>
+                <w:lang w:val="en-US"/>
+              </w:rPr>
+              <w:t xml:space="preserve"> (</w:t>
+            </w:r>
+            <w:proofErr w:type="spellStart"/>
+            <w:r>
+              <w:rPr>
+                <w:sz w:val="28"/>
+                <w:szCs w:val="28"/>
+                <w:lang w:val="en-US"/>
+              </w:rPr>
+              <w:t>arr</w:t>
+            </w:r>
+            <w:proofErr w:type="spellEnd"/>
+            <w:r>
+              <w:rPr>
+                <w:sz w:val="28"/>
+                <w:szCs w:val="28"/>
+                <w:lang w:val="en-US"/>
+              </w:rPr>
+              <w:t>[</w:t>
+            </w:r>
+            <w:proofErr w:type="spellStart"/>
+            <w:r>
+              <w:rPr>
+                <w:sz w:val="28"/>
+                <w:szCs w:val="28"/>
+                <w:lang w:val="en-US"/>
+              </w:rPr>
+              <w:t>i</w:t>
+            </w:r>
+            <w:proofErr w:type="spellEnd"/>
+            <w:r>
+              <w:rPr>
+                <w:sz w:val="28"/>
+                <w:szCs w:val="28"/>
+                <w:lang w:val="en-US"/>
+              </w:rPr>
+              <w:t xml:space="preserve">] &gt; </w:t>
+            </w:r>
+            <w:proofErr w:type="spellStart"/>
+            <w:r>
+              <w:rPr>
+                <w:sz w:val="28"/>
+                <w:szCs w:val="28"/>
+                <w:lang w:val="en-US"/>
+              </w:rPr>
+              <w:t>arr</w:t>
+            </w:r>
+            <w:proofErr w:type="spellEnd"/>
+            <w:r>
+              <w:rPr>
+                <w:sz w:val="28"/>
+                <w:szCs w:val="28"/>
+                <w:lang w:val="en-US"/>
+              </w:rPr>
+              <w:t>[j</w:t>
+            </w:r>
+            <w:proofErr w:type="gramStart"/>
+            <w:r>
+              <w:rPr>
+                <w:sz w:val="28"/>
+                <w:szCs w:val="28"/>
+                <w:lang w:val="en-US"/>
+              </w:rPr>
+              <w:t>] )</w:t>
+            </w:r>
+            <w:proofErr w:type="gramEnd"/>
+            <w:r>
+              <w:rPr>
+                <w:sz w:val="28"/>
+                <w:szCs w:val="28"/>
+                <w:lang w:val="en-US"/>
+              </w:rPr>
+              <w:t xml:space="preserve"> </w:t>
+            </w:r>
+            <w:proofErr w:type="spellStart"/>
+            <w:r>
+              <w:rPr>
+                <w:sz w:val="28"/>
+                <w:szCs w:val="28"/>
+                <w:lang w:val="en-US"/>
+              </w:rPr>
+              <w:t>với</w:t>
+            </w:r>
+            <w:proofErr w:type="spellEnd"/>
+            <w:r>
+              <w:rPr>
+                <w:sz w:val="28"/>
+                <w:szCs w:val="28"/>
+                <w:lang w:val="en-US"/>
+              </w:rPr>
+              <w:t xml:space="preserve"> </w:t>
+            </w:r>
+            <w:proofErr w:type="spellStart"/>
+            <w:r>
+              <w:rPr>
+                <w:sz w:val="28"/>
+                <w:szCs w:val="28"/>
+                <w:lang w:val="en-US"/>
+              </w:rPr>
+              <w:t>biến</w:t>
+            </w:r>
+            <w:proofErr w:type="spellEnd"/>
+            <w:r>
+              <w:rPr>
+                <w:sz w:val="28"/>
+                <w:szCs w:val="28"/>
+                <w:lang w:val="en-US"/>
+              </w:rPr>
+              <w:t xml:space="preserve"> </w:t>
+            </w:r>
+            <w:proofErr w:type="spellStart"/>
+            <w:r>
+              <w:rPr>
+                <w:sz w:val="28"/>
+                <w:szCs w:val="28"/>
+                <w:lang w:val="en-US"/>
+              </w:rPr>
+              <w:t>trung</w:t>
+            </w:r>
+            <w:proofErr w:type="spellEnd"/>
+            <w:r>
+              <w:rPr>
+                <w:sz w:val="28"/>
+                <w:szCs w:val="28"/>
+                <w:lang w:val="en-US"/>
+              </w:rPr>
+              <w:t xml:space="preserve"> </w:t>
+            </w:r>
+            <w:proofErr w:type="spellStart"/>
+            <w:r>
+              <w:rPr>
+                <w:sz w:val="28"/>
+                <w:szCs w:val="28"/>
+                <w:lang w:val="en-US"/>
+              </w:rPr>
+              <w:t>gian</w:t>
+            </w:r>
+            <w:proofErr w:type="spellEnd"/>
+            <w:r>
+              <w:rPr>
+                <w:sz w:val="28"/>
+                <w:szCs w:val="28"/>
+                <w:lang w:val="en-US"/>
+              </w:rPr>
+              <w:t xml:space="preserve"> </w:t>
+            </w:r>
+            <w:proofErr w:type="spellStart"/>
+            <w:r>
+              <w:rPr>
+                <w:sz w:val="28"/>
+                <w:szCs w:val="28"/>
+                <w:lang w:val="en-US"/>
+              </w:rPr>
+              <w:t>tmp</w:t>
+            </w:r>
+            <w:proofErr w:type="spellEnd"/>
+          </w:p>
+          <w:p>
+            <w:pPr>
+              <w:rPr>
+                <w:sz w:val="28"/>
+                <w:szCs w:val="28"/>
+                <w:lang w:val="en-US"/>
+              </w:rPr>
+            </w:pPr>
+            <w:proofErr w:type="spellStart"/>
+            <w:r>
+              <w:rPr>
+                <w:sz w:val="28"/>
+                <w:szCs w:val="28"/>
+                <w:lang w:val="en-US"/>
+              </w:rPr>
+              <w:t>Bước</w:t>
+            </w:r>
+            <w:proofErr w:type="spellEnd"/>
+            <w:r>
+              <w:rPr>
+                <w:sz w:val="28"/>
+                <w:szCs w:val="28"/>
+                <w:lang w:val="en-US"/>
+              </w:rPr>
+              <w:t xml:space="preserve"> </w:t>
+            </w:r>
+            <w:r>
+              <w:rPr>
+                <w:sz w:val="28"/>
+                <w:szCs w:val="28"/>
+                <w:lang w:val="en-US"/>
+              </w:rPr>
+              <w:t>7</w:t>
             </w:r>
             <w:r>
               <w:rPr>
@@ -9092,6 +9948,42 @@
                 <w:lang w:val="en-US"/>
               </w:rPr>
               <w:t>sorted_array</w:t>
+            </w:r>
+            <w:proofErr w:type="spellEnd"/>
+            <w:r>
+              <w:rPr>
+                <w:sz w:val="28"/>
+                <w:szCs w:val="28"/>
+                <w:lang w:val="en-US"/>
+              </w:rPr>
+              <w:t xml:space="preserve"> </w:t>
+            </w:r>
+            <w:proofErr w:type="spellStart"/>
+            <w:r>
+              <w:rPr>
+                <w:sz w:val="28"/>
+                <w:szCs w:val="28"/>
+                <w:lang w:val="en-US"/>
+              </w:rPr>
+              <w:t>với</w:t>
+            </w:r>
+            <w:proofErr w:type="spellEnd"/>
+            <w:r>
+              <w:rPr>
+                <w:sz w:val="28"/>
+                <w:szCs w:val="28"/>
+                <w:lang w:val="en-US"/>
+              </w:rPr>
+              <w:t xml:space="preserve"> </w:t>
+            </w:r>
+            <w:proofErr w:type="spellStart"/>
+            <w:r>
+              <w:rPr>
+                <w:sz w:val="28"/>
+                <w:szCs w:val="28"/>
+                <w:lang w:val="en-US"/>
+              </w:rPr>
+              <w:t>innerHTML</w:t>
             </w:r>
             <w:proofErr w:type="spellEnd"/>
             <w:r>
@@ -9687,23 +10579,7 @@
                 <w:szCs w:val="28"/>
                 <w:lang w:val="en-US"/>
               </w:rPr>
-              <w:t xml:space="preserve"> btn</w:t>
-            </w:r>
-            <w:r>
-              <w:rPr>
-                <w:sz w:val="28"/>
-                <w:szCs w:val="28"/>
-                <w:lang w:val="en-US"/>
-              </w:rPr>
-              <w:t>8</w:t>
-            </w:r>
-            <w:r>
-              <w:rPr>
-                <w:sz w:val="28"/>
-                <w:szCs w:val="28"/>
-                <w:lang w:val="en-US"/>
-              </w:rPr>
-              <w:t>.onclick</w:t>
+              <w:t xml:space="preserve"> btn8.onclick</w:t>
             </w:r>
           </w:p>
           <w:p>
@@ -11286,6 +12162,7 @@
                 <w:szCs w:val="28"/>
                 <w:lang w:val="en-US"/>
               </w:rPr>
+              <w:lastRenderedPageBreak/>
               <w:t>Mảng</w:t>
             </w:r>
             <w:proofErr w:type="spellEnd"/>
@@ -11393,7 +12270,6 @@
               </w:rPr>
               <w:t xml:space="preserve"> btn9, </w:t>
             </w:r>
-            <w:proofErr w:type="spellStart"/>
             <w:r>
               <w:rPr>
                 <w:sz w:val="28"/>
@@ -11417,7 +12293,16 @@
                 <w:szCs w:val="28"/>
                 <w:lang w:val="en-US"/>
               </w:rPr>
-              <w:t>( mảng</w:t>
+              <w:t xml:space="preserve">( </w:t>
+            </w:r>
+            <w:proofErr w:type="spellStart"/>
+            <w:r>
+              <w:rPr>
+                <w:sz w:val="28"/>
+                <w:szCs w:val="28"/>
+                <w:lang w:val="en-US"/>
+              </w:rPr>
+              <w:t>mảng</w:t>
             </w:r>
             <w:proofErr w:type="spellEnd"/>
             <w:proofErr w:type="gramEnd"/>
@@ -11798,7 +12683,6 @@
               </w:rPr>
               <w:t xml:space="preserve"> </w:t>
             </w:r>
-            <w:proofErr w:type="spellStart"/>
             <w:r>
               <w:rPr>
                 <w:sz w:val="28"/>
@@ -11807,7 +12691,6 @@
               </w:rPr>
               <w:t>arr1</w:t>
             </w:r>
-            <w:proofErr w:type="spellEnd"/>
             <w:r>
               <w:rPr>
                 <w:sz w:val="28"/>
@@ -12077,7 +12960,6 @@
                 <w:szCs w:val="28"/>
                 <w:lang w:val="en-US"/>
               </w:rPr>
-              <w:lastRenderedPageBreak/>
               <w:t>Bước</w:t>
             </w:r>
             <w:proofErr w:type="spellEnd"/>
@@ -13048,7 +13930,6 @@
                 <w:szCs w:val="28"/>
                 <w:lang w:val="en-US"/>
               </w:rPr>
-              <w:lastRenderedPageBreak/>
               <w:t>Kết</w:t>
             </w:r>
             <w:proofErr w:type="spellEnd"/>
@@ -14400,6 +15281,7 @@
                 <w:szCs w:val="28"/>
                 <w:lang w:val="en-US"/>
               </w:rPr>
+              <w:lastRenderedPageBreak/>
               <w:t>positive_comparing</w:t>
             </w:r>
             <w:proofErr w:type="spellEnd"/>
@@ -14945,6 +15827,7 @@
                 <w:szCs w:val="28"/>
                 <w:lang w:val="en-US"/>
               </w:rPr>
+              <w:lastRenderedPageBreak/>
               <w:t>Kết</w:t>
             </w:r>
             <w:proofErr w:type="spellEnd"/>
@@ -15080,7 +15963,25 @@
                 <w:szCs w:val="28"/>
                 <w:lang w:val="en-US"/>
               </w:rPr>
-              <w:t xml:space="preserve"> âm)</w:t>
+              <w:t xml:space="preserve"> </w:t>
+            </w:r>
+            <w:proofErr w:type="spellStart"/>
+            <w:r>
+              <w:rPr>
+                <w:sz w:val="28"/>
+                <w:szCs w:val="28"/>
+                <w:lang w:val="en-US"/>
+              </w:rPr>
+              <w:t>âm</w:t>
+            </w:r>
+            <w:proofErr w:type="spellEnd"/>
+            <w:r>
+              <w:rPr>
+                <w:sz w:val="28"/>
+                <w:szCs w:val="28"/>
+                <w:lang w:val="en-US"/>
+              </w:rPr>
+              <w:t>)</w:t>
             </w:r>
           </w:p>
         </w:tc>
